--- a/ИСТ116-ТП-КП-#1-Кислова А.В(1).docx
+++ b/ИСТ116-ТП-КП-#1-Кислова А.В(1).docx
@@ -37,8 +37,6 @@
         </w:rPr>
         <w:t>«Рекламное агенство»</w:t>
       </w:r>
-      <w:bookmarkStart w:id="0" w:name="_GoBack"/>
-      <w:bookmarkEnd w:id="0"/>
     </w:p>
     <w:p>
       <w:pPr>
@@ -2294,6 +2292,411 @@
       <w:r>
         <w:lastRenderedPageBreak/>
         <w:t>Рисунок 1. Диаграмма прецедентов</w:t>
+      </w:r>
+    </w:p>
+    <w:p>
+      <w:pPr>
+        <w:tabs>
+          <w:tab w:val="left" w:pos="3739"/>
+        </w:tabs>
+        <w:jc w:val="center"/>
+      </w:pPr>
+    </w:p>
+    <w:p>
+      <w:pPr>
+        <w:tabs>
+          <w:tab w:val="left" w:pos="3739"/>
+        </w:tabs>
+        <w:jc w:val="center"/>
+      </w:pPr>
+      <w:r>
+        <w:rPr>
+          <w:noProof/>
+          <w:lang w:eastAsia="ru-RU"/>
+        </w:rPr>
+        <w:drawing>
+          <wp:inline distT="0" distB="0" distL="0" distR="0" wp14:anchorId="345D76F9" wp14:editId="4C2F4467">
+            <wp:extent cx="5940425" cy="3180080"/>
+            <wp:effectExtent l="0" t="0" r="3175" b="1270"/>
+            <wp:docPr id="2" name="Рисунок 2"/>
+            <wp:cNvGraphicFramePr>
+              <a:graphicFrameLocks xmlns:a="http://schemas.openxmlformats.org/drawingml/2006/main" noChangeAspect="1"/>
+            </wp:cNvGraphicFramePr>
+            <a:graphic xmlns:a="http://schemas.openxmlformats.org/drawingml/2006/main">
+              <a:graphicData uri="http://schemas.openxmlformats.org/drawingml/2006/picture">
+                <pic:pic xmlns:pic="http://schemas.openxmlformats.org/drawingml/2006/picture">
+                  <pic:nvPicPr>
+                    <pic:cNvPr id="1" name=""/>
+                    <pic:cNvPicPr/>
+                  </pic:nvPicPr>
+                  <pic:blipFill>
+                    <a:blip r:embed="rId6"/>
+                    <a:stretch>
+                      <a:fillRect/>
+                    </a:stretch>
+                  </pic:blipFill>
+                  <pic:spPr>
+                    <a:xfrm>
+                      <a:off x="0" y="0"/>
+                      <a:ext cx="5940425" cy="3180080"/>
+                    </a:xfrm>
+                    <a:prstGeom prst="rect">
+                      <a:avLst/>
+                    </a:prstGeom>
+                  </pic:spPr>
+                </pic:pic>
+              </a:graphicData>
+            </a:graphic>
+          </wp:inline>
+        </w:drawing>
+      </w:r>
+    </w:p>
+    <w:p>
+      <w:pPr>
+        <w:tabs>
+          <w:tab w:val="left" w:pos="3739"/>
+        </w:tabs>
+        <w:jc w:val="center"/>
+      </w:pPr>
+      <w:r>
+        <w:rPr>
+          <w:noProof/>
+          <w:lang w:eastAsia="ru-RU"/>
+        </w:rPr>
+        <w:drawing>
+          <wp:inline distT="0" distB="0" distL="0" distR="0" wp14:anchorId="333D5987" wp14:editId="14DA6D21">
+            <wp:extent cx="5940425" cy="3180080"/>
+            <wp:effectExtent l="0" t="0" r="3175" b="1270"/>
+            <wp:docPr id="3" name="Рисунок 3"/>
+            <wp:cNvGraphicFramePr>
+              <a:graphicFrameLocks xmlns:a="http://schemas.openxmlformats.org/drawingml/2006/main" noChangeAspect="1"/>
+            </wp:cNvGraphicFramePr>
+            <a:graphic xmlns:a="http://schemas.openxmlformats.org/drawingml/2006/main">
+              <a:graphicData uri="http://schemas.openxmlformats.org/drawingml/2006/picture">
+                <pic:pic xmlns:pic="http://schemas.openxmlformats.org/drawingml/2006/picture">
+                  <pic:nvPicPr>
+                    <pic:cNvPr id="1" name=""/>
+                    <pic:cNvPicPr/>
+                  </pic:nvPicPr>
+                  <pic:blipFill>
+                    <a:blip r:embed="rId7"/>
+                    <a:stretch>
+                      <a:fillRect/>
+                    </a:stretch>
+                  </pic:blipFill>
+                  <pic:spPr>
+                    <a:xfrm>
+                      <a:off x="0" y="0"/>
+                      <a:ext cx="5940425" cy="3180080"/>
+                    </a:xfrm>
+                    <a:prstGeom prst="rect">
+                      <a:avLst/>
+                    </a:prstGeom>
+                  </pic:spPr>
+                </pic:pic>
+              </a:graphicData>
+            </a:graphic>
+          </wp:inline>
+        </w:drawing>
+      </w:r>
+    </w:p>
+    <w:p>
+      <w:pPr>
+        <w:tabs>
+          <w:tab w:val="left" w:pos="3739"/>
+        </w:tabs>
+        <w:jc w:val="center"/>
+      </w:pPr>
+      <w:r>
+        <w:rPr>
+          <w:noProof/>
+          <w:lang w:eastAsia="ru-RU"/>
+        </w:rPr>
+        <w:lastRenderedPageBreak/>
+        <w:drawing>
+          <wp:inline distT="0" distB="0" distL="0" distR="0" wp14:anchorId="53A5773E" wp14:editId="298E4E43">
+            <wp:extent cx="5940425" cy="3180080"/>
+            <wp:effectExtent l="0" t="0" r="3175" b="1270"/>
+            <wp:docPr id="4" name="Рисунок 4"/>
+            <wp:cNvGraphicFramePr>
+              <a:graphicFrameLocks xmlns:a="http://schemas.openxmlformats.org/drawingml/2006/main" noChangeAspect="1"/>
+            </wp:cNvGraphicFramePr>
+            <a:graphic xmlns:a="http://schemas.openxmlformats.org/drawingml/2006/main">
+              <a:graphicData uri="http://schemas.openxmlformats.org/drawingml/2006/picture">
+                <pic:pic xmlns:pic="http://schemas.openxmlformats.org/drawingml/2006/picture">
+                  <pic:nvPicPr>
+                    <pic:cNvPr id="1" name=""/>
+                    <pic:cNvPicPr/>
+                  </pic:nvPicPr>
+                  <pic:blipFill>
+                    <a:blip r:embed="rId8"/>
+                    <a:stretch>
+                      <a:fillRect/>
+                    </a:stretch>
+                  </pic:blipFill>
+                  <pic:spPr>
+                    <a:xfrm>
+                      <a:off x="0" y="0"/>
+                      <a:ext cx="5940425" cy="3180080"/>
+                    </a:xfrm>
+                    <a:prstGeom prst="rect">
+                      <a:avLst/>
+                    </a:prstGeom>
+                  </pic:spPr>
+                </pic:pic>
+              </a:graphicData>
+            </a:graphic>
+          </wp:inline>
+        </w:drawing>
+      </w:r>
+    </w:p>
+    <w:p>
+      <w:pPr>
+        <w:tabs>
+          <w:tab w:val="left" w:pos="3739"/>
+        </w:tabs>
+        <w:jc w:val="center"/>
+      </w:pPr>
+      <w:r>
+        <w:rPr>
+          <w:noProof/>
+          <w:lang w:eastAsia="ru-RU"/>
+        </w:rPr>
+        <w:drawing>
+          <wp:inline distT="0" distB="0" distL="0" distR="0" wp14:anchorId="7F9EB894" wp14:editId="1616D490">
+            <wp:extent cx="5940425" cy="3180080"/>
+            <wp:effectExtent l="0" t="0" r="3175" b="1270"/>
+            <wp:docPr id="5" name="Рисунок 5"/>
+            <wp:cNvGraphicFramePr>
+              <a:graphicFrameLocks xmlns:a="http://schemas.openxmlformats.org/drawingml/2006/main" noChangeAspect="1"/>
+            </wp:cNvGraphicFramePr>
+            <a:graphic xmlns:a="http://schemas.openxmlformats.org/drawingml/2006/main">
+              <a:graphicData uri="http://schemas.openxmlformats.org/drawingml/2006/picture">
+                <pic:pic xmlns:pic="http://schemas.openxmlformats.org/drawingml/2006/picture">
+                  <pic:nvPicPr>
+                    <pic:cNvPr id="1" name=""/>
+                    <pic:cNvPicPr/>
+                  </pic:nvPicPr>
+                  <pic:blipFill>
+                    <a:blip r:embed="rId9"/>
+                    <a:stretch>
+                      <a:fillRect/>
+                    </a:stretch>
+                  </pic:blipFill>
+                  <pic:spPr>
+                    <a:xfrm>
+                      <a:off x="0" y="0"/>
+                      <a:ext cx="5940425" cy="3180080"/>
+                    </a:xfrm>
+                    <a:prstGeom prst="rect">
+                      <a:avLst/>
+                    </a:prstGeom>
+                  </pic:spPr>
+                </pic:pic>
+              </a:graphicData>
+            </a:graphic>
+          </wp:inline>
+        </w:drawing>
+      </w:r>
+    </w:p>
+    <w:p>
+      <w:pPr>
+        <w:tabs>
+          <w:tab w:val="left" w:pos="3739"/>
+        </w:tabs>
+        <w:jc w:val="center"/>
+      </w:pPr>
+      <w:r>
+        <w:rPr>
+          <w:noProof/>
+          <w:lang w:eastAsia="ru-RU"/>
+        </w:rPr>
+        <w:lastRenderedPageBreak/>
+        <w:drawing>
+          <wp:inline distT="0" distB="0" distL="0" distR="0" wp14:anchorId="15C59FD3" wp14:editId="0125CF42">
+            <wp:extent cx="5940425" cy="3180080"/>
+            <wp:effectExtent l="0" t="0" r="3175" b="1270"/>
+            <wp:docPr id="6" name="Рисунок 6"/>
+            <wp:cNvGraphicFramePr>
+              <a:graphicFrameLocks xmlns:a="http://schemas.openxmlformats.org/drawingml/2006/main" noChangeAspect="1"/>
+            </wp:cNvGraphicFramePr>
+            <a:graphic xmlns:a="http://schemas.openxmlformats.org/drawingml/2006/main">
+              <a:graphicData uri="http://schemas.openxmlformats.org/drawingml/2006/picture">
+                <pic:pic xmlns:pic="http://schemas.openxmlformats.org/drawingml/2006/picture">
+                  <pic:nvPicPr>
+                    <pic:cNvPr id="1" name=""/>
+                    <pic:cNvPicPr/>
+                  </pic:nvPicPr>
+                  <pic:blipFill>
+                    <a:blip r:embed="rId10"/>
+                    <a:stretch>
+                      <a:fillRect/>
+                    </a:stretch>
+                  </pic:blipFill>
+                  <pic:spPr>
+                    <a:xfrm>
+                      <a:off x="0" y="0"/>
+                      <a:ext cx="5940425" cy="3180080"/>
+                    </a:xfrm>
+                    <a:prstGeom prst="rect">
+                      <a:avLst/>
+                    </a:prstGeom>
+                  </pic:spPr>
+                </pic:pic>
+              </a:graphicData>
+            </a:graphic>
+          </wp:inline>
+        </w:drawing>
+      </w:r>
+    </w:p>
+    <w:p>
+      <w:pPr>
+        <w:tabs>
+          <w:tab w:val="left" w:pos="3739"/>
+        </w:tabs>
+        <w:jc w:val="center"/>
+      </w:pPr>
+      <w:bookmarkStart w:id="0" w:name="_GoBack"/>
+      <w:r>
+        <w:rPr>
+          <w:noProof/>
+          <w:lang w:eastAsia="ru-RU"/>
+        </w:rPr>
+        <w:drawing>
+          <wp:inline distT="0" distB="0" distL="0" distR="0" wp14:anchorId="1BA808C6" wp14:editId="66A6BC30">
+            <wp:extent cx="5940425" cy="3180080"/>
+            <wp:effectExtent l="0" t="0" r="3175" b="1270"/>
+            <wp:docPr id="7" name="Рисунок 7"/>
+            <wp:cNvGraphicFramePr>
+              <a:graphicFrameLocks xmlns:a="http://schemas.openxmlformats.org/drawingml/2006/main" noChangeAspect="1"/>
+            </wp:cNvGraphicFramePr>
+            <a:graphic xmlns:a="http://schemas.openxmlformats.org/drawingml/2006/main">
+              <a:graphicData uri="http://schemas.openxmlformats.org/drawingml/2006/picture">
+                <pic:pic xmlns:pic="http://schemas.openxmlformats.org/drawingml/2006/picture">
+                  <pic:nvPicPr>
+                    <pic:cNvPr id="1" name=""/>
+                    <pic:cNvPicPr/>
+                  </pic:nvPicPr>
+                  <pic:blipFill>
+                    <a:blip r:embed="rId11"/>
+                    <a:stretch>
+                      <a:fillRect/>
+                    </a:stretch>
+                  </pic:blipFill>
+                  <pic:spPr>
+                    <a:xfrm>
+                      <a:off x="0" y="0"/>
+                      <a:ext cx="5940425" cy="3180080"/>
+                    </a:xfrm>
+                    <a:prstGeom prst="rect">
+                      <a:avLst/>
+                    </a:prstGeom>
+                  </pic:spPr>
+                </pic:pic>
+              </a:graphicData>
+            </a:graphic>
+          </wp:inline>
+        </w:drawing>
+      </w:r>
+      <w:bookmarkEnd w:id="0"/>
+    </w:p>
+    <w:p>
+      <w:pPr>
+        <w:tabs>
+          <w:tab w:val="left" w:pos="3739"/>
+        </w:tabs>
+        <w:jc w:val="center"/>
+      </w:pPr>
+      <w:r>
+        <w:rPr>
+          <w:noProof/>
+          <w:lang w:eastAsia="ru-RU"/>
+        </w:rPr>
+        <w:lastRenderedPageBreak/>
+        <w:drawing>
+          <wp:inline distT="0" distB="0" distL="0" distR="0" wp14:anchorId="30E483BC" wp14:editId="7DF58815">
+            <wp:extent cx="5940425" cy="3180080"/>
+            <wp:effectExtent l="0" t="0" r="3175" b="1270"/>
+            <wp:docPr id="8" name="Рисунок 8"/>
+            <wp:cNvGraphicFramePr>
+              <a:graphicFrameLocks xmlns:a="http://schemas.openxmlformats.org/drawingml/2006/main" noChangeAspect="1"/>
+            </wp:cNvGraphicFramePr>
+            <a:graphic xmlns:a="http://schemas.openxmlformats.org/drawingml/2006/main">
+              <a:graphicData uri="http://schemas.openxmlformats.org/drawingml/2006/picture">
+                <pic:pic xmlns:pic="http://schemas.openxmlformats.org/drawingml/2006/picture">
+                  <pic:nvPicPr>
+                    <pic:cNvPr id="1" name=""/>
+                    <pic:cNvPicPr/>
+                  </pic:nvPicPr>
+                  <pic:blipFill>
+                    <a:blip r:embed="rId12"/>
+                    <a:stretch>
+                      <a:fillRect/>
+                    </a:stretch>
+                  </pic:blipFill>
+                  <pic:spPr>
+                    <a:xfrm>
+                      <a:off x="0" y="0"/>
+                      <a:ext cx="5940425" cy="3180080"/>
+                    </a:xfrm>
+                    <a:prstGeom prst="rect">
+                      <a:avLst/>
+                    </a:prstGeom>
+                  </pic:spPr>
+                </pic:pic>
+              </a:graphicData>
+            </a:graphic>
+          </wp:inline>
+        </w:drawing>
+      </w:r>
+    </w:p>
+    <w:p>
+      <w:pPr>
+        <w:tabs>
+          <w:tab w:val="left" w:pos="3739"/>
+        </w:tabs>
+        <w:jc w:val="center"/>
+      </w:pPr>
+      <w:r>
+        <w:rPr>
+          <w:noProof/>
+          <w:lang w:eastAsia="ru-RU"/>
+        </w:rPr>
+        <w:drawing>
+          <wp:inline distT="0" distB="0" distL="0" distR="0" wp14:anchorId="38660364" wp14:editId="7F49A39D">
+            <wp:extent cx="5940425" cy="3180080"/>
+            <wp:effectExtent l="0" t="0" r="3175" b="1270"/>
+            <wp:docPr id="9" name="Рисунок 9"/>
+            <wp:cNvGraphicFramePr>
+              <a:graphicFrameLocks xmlns:a="http://schemas.openxmlformats.org/drawingml/2006/main" noChangeAspect="1"/>
+            </wp:cNvGraphicFramePr>
+            <a:graphic xmlns:a="http://schemas.openxmlformats.org/drawingml/2006/main">
+              <a:graphicData uri="http://schemas.openxmlformats.org/drawingml/2006/picture">
+                <pic:pic xmlns:pic="http://schemas.openxmlformats.org/drawingml/2006/picture">
+                  <pic:nvPicPr>
+                    <pic:cNvPr id="1" name=""/>
+                    <pic:cNvPicPr/>
+                  </pic:nvPicPr>
+                  <pic:blipFill>
+                    <a:blip r:embed="rId13"/>
+                    <a:stretch>
+                      <a:fillRect/>
+                    </a:stretch>
+                  </pic:blipFill>
+                  <pic:spPr>
+                    <a:xfrm>
+                      <a:off x="0" y="0"/>
+                      <a:ext cx="5940425" cy="3180080"/>
+                    </a:xfrm>
+                    <a:prstGeom prst="rect">
+                      <a:avLst/>
+                    </a:prstGeom>
+                  </pic:spPr>
+                </pic:pic>
+              </a:graphicData>
+            </a:graphic>
+          </wp:inline>
+        </w:drawing>
       </w:r>
     </w:p>
     <w:sectPr>
